--- a/content-briefs-skill/output/canada-lizaro-review-brief-control-sheet.docx
+++ b/content-briefs-skill/output/canada-lizaro-review-brief-control-sheet.docx
@@ -1858,7 +1858,7 @@
         <w:ind w:left="360"/>
       </w:pPr>
       <w:r>
-        <w:t>[ ] Hotline: 1-866-531-2600 (ConnexOntario)</w:t>
+        <w:t>[ ] Provincial helplines: AB: 1-866-332-2322, BC: 1-888-795-6111, QC: 1-800-461-0140</w:t>
       </w:r>
     </w:p>
     <w:p>
@@ -2060,7 +2060,7 @@
         <w:ind w:left="360"/>
       </w:pPr>
       <w:r>
-        <w:t>Helpline: 1-866-531-2600 (ConnexOntario)</w:t>
+        <w:t>Helplines: Provincial helplines (AB: 1-866-332-2322, BC: 1-888-795-6111, QC: 1-800-461-0140)</w:t>
       </w:r>
     </w:p>
     <w:p>

--- a/content-briefs-skill/output/canada-lizaro-review-brief-control-sheet.docx
+++ b/content-briefs-skill/output/canada-lizaro-review-brief-control-sheet.docx
@@ -948,16 +948,6 @@
         <w:ind w:left="360"/>
       </w:pPr>
       <w:r>
-        <w:t>Affiliate disclosure</w:t>
-      </w:r>
-    </w:p>
-    <w:p>
-      <w:pPr>
-        <w:pStyle w:val="ListBullet"/>
-        <w:spacing w:after="60"/>
-        <w:ind w:left="360"/>
-      </w:pPr>
-      <w:r>
         <w:t>Quick answer: What is Lizaro best for?</w:t>
       </w:r>
     </w:p>
@@ -1819,16 +1809,6 @@
           <w:sz w:val="28"/>
         </w:rPr>
         <w:t>Compliance Elements:</w:t>
-      </w:r>
-    </w:p>
-    <w:p>
-      <w:pPr>
-        <w:pStyle w:val="ListBullet"/>
-        <w:spacing w:after="60"/>
-        <w:ind w:left="360"/>
-      </w:pPr>
-      <w:r>
-        <w:t>[ ] Affiliate disclosure (top of page)</w:t>
       </w:r>
     </w:p>
     <w:p>

--- a/content-briefs-skill/output/canada-lizaro-review-brief-control-sheet.docx
+++ b/content-briefs-skill/output/canada-lizaro-review-brief-control-sheet.docx
@@ -1103,7 +1103,17 @@
         <w:t>Section 4: Mobile Experience</w:t>
       </w:r>
       <w:r>
-        <w:t xml:space="preserve"> (300 words)</w:t>
+        <w:t xml:space="preserve"> (100-150 words)</w:t>
+      </w:r>
+    </w:p>
+    <w:p>
+      <w:pPr>
+        <w:pStyle w:val="ListBullet"/>
+        <w:spacing w:after="60"/>
+        <w:ind w:left="360"/>
+      </w:pPr>
+      <w:r>
+        <w:t>App Store and Google Play ratings (required)</w:t>
       </w:r>
     </w:p>
     <w:p>
@@ -1153,7 +1163,7 @@
         <w:ind w:left="360"/>
       </w:pPr>
       <w:r>
-        <w:t>Live betting features</w:t>
+        <w:t>Reddit user feedback on mobile experience</w:t>
       </w:r>
     </w:p>
     <w:p/>
